--- a/ReadMe.docx
+++ b/ReadMe.docx
@@ -16,10 +16,7 @@
         <w:t>-------Task2-- Web Automation Project using -------Selenium-Java-----------</w:t>
       </w:r>
     </w:p>
-    <w:p>
-      <w:bookmarkStart w:id="0" w:name="_GoBack"/>
-      <w:bookmarkEnd w:id="0"/>
-    </w:p>
+    <w:p/>
     <w:p>
       <w:pPr>
         <w:pStyle w:val="ListParagraph"/>
@@ -29,13 +26,7 @@
         </w:numPr>
       </w:pPr>
       <w:r>
-        <w:t xml:space="preserve">This project is created to automate </w:t>
-      </w:r>
-      <w:r>
-        <w:t>GitHub</w:t>
-      </w:r>
-      <w:r>
-        <w:t xml:space="preserve"> signup form with various tests passing through Excel sheet.</w:t>
+        <w:t>This project is created to automate GitHub signup form with various tests passing through Excel sheet.</w:t>
       </w:r>
     </w:p>
     <w:p>
@@ -47,13 +38,7 @@
         </w:numPr>
       </w:pPr>
       <w:r>
-        <w:t xml:space="preserve">The project has been developed in Maven style where we no need to add explicitly the required jars into the folder of our own machine which causes confusion to team </w:t>
-      </w:r>
-      <w:r>
-        <w:t>level. To</w:t>
-      </w:r>
-      <w:r>
-        <w:t xml:space="preserve"> avoid that I used POM xml which accepts all the dependencies in one place and can be updated versions with a single edit.</w:t>
+        <w:t>The project has been developed in Maven style where we no need to add explicitly the required jars into the folder of our own machine which causes confusion to team level. To avoid that I used POM xml which accepts all the dependencies in one place and can be updated versions with a single edit.</w:t>
       </w:r>
     </w:p>
     <w:p>
@@ -65,13 +50,7 @@
         </w:numPr>
       </w:pPr>
       <w:r>
-        <w:t xml:space="preserve">Here I used the framework 'Page Object Model' POM which can </w:t>
-      </w:r>
-      <w:r>
-        <w:t>create</w:t>
-      </w:r>
-      <w:r>
-        <w:t xml:space="preserve"> object for each page and can call the properties based on page level.</w:t>
+        <w:t>Here I used the framework 'Page Object Model' POM which can create object for each page and can call the properties based on page level.</w:t>
       </w:r>
     </w:p>
     <w:p>
@@ -83,13 +62,7 @@
         </w:numPr>
       </w:pPr>
       <w:r>
-        <w:t xml:space="preserve">This will be reduced the </w:t>
-      </w:r>
-      <w:r>
-        <w:t>maintenance</w:t>
-      </w:r>
-      <w:r>
-        <w:t xml:space="preserve"> cost to the team if any change required can change in one place globally will be effected all the tests where it calls.</w:t>
+        <w:t>This will be reduced the maintenance cost to the team if any change required can change in one place globally will be effected all the tests where it calls.</w:t>
       </w:r>
     </w:p>
     <w:p>
@@ -137,13 +110,7 @@
         </w:numPr>
       </w:pPr>
       <w:r>
-        <w:t xml:space="preserve">Printing </w:t>
-      </w:r>
-      <w:r>
-        <w:t>logs</w:t>
-      </w:r>
-      <w:r>
-        <w:t xml:space="preserve"> using Log4J</w:t>
+        <w:t>Printing logs using Log4J</w:t>
       </w:r>
     </w:p>
     <w:p>
@@ -161,19 +128,7 @@
         <w:t>TestNG</w:t>
       </w:r>
       <w:r>
-        <w:t xml:space="preserve"> library for mainintaing tests using annotations. Tests can be run through tags</w:t>
-      </w:r>
-      <w:r>
-        <w:t>, Parallel</w:t>
-      </w:r>
-      <w:r>
-        <w:t xml:space="preserve"> execution</w:t>
-      </w:r>
-      <w:r>
-        <w:t>, and XML</w:t>
-      </w:r>
-      <w:r>
-        <w:t xml:space="preserve"> read support to call the script, Also </w:t>
+        <w:t xml:space="preserve"> library for mainintaing tests using annotations. Tests can be run through tags, Parallel execution, and XML read support to call the script, Also </w:t>
       </w:r>
       <w:r>
         <w:rPr>
@@ -205,43 +160,174 @@
       <w:r>
         <w:t xml:space="preserve">For HTML report used </w:t>
       </w:r>
-      <w:proofErr w:type="spellStart"/>
       <w:r>
         <w:rPr>
           <w:b/>
         </w:rPr>
-        <w:t>E</w:t>
-      </w:r>
-      <w:r>
+        <w:t>ExtentReports</w:t>
+      </w:r>
+      <w:r>
+        <w:t xml:space="preserve"> library which brings the pictorial representation of graph to show No of tests executed, time, and pass-fail st</w:t>
+      </w:r>
+      <w:r>
+        <w:t>atus along with System info.</w:t>
+      </w:r>
+    </w:p>
+    <w:p/>
+    <w:p>
+      <w:pPr>
         <w:rPr>
           <w:b/>
+          <w:u w:val="single"/>
+          <w14:reflection w14:blurRad="6350" w14:stA="53000" w14:stPos="0" w14:endA="300" w14:endPos="35500" w14:dist="0" w14:dir="5400000" w14:fadeDir="5400000" w14:sx="100000" w14:sy="-90000" w14:kx="0" w14:ky="0" w14:algn="bl"/>
+          <w14:textOutline w14:w="0" w14:cap="flat" w14:cmpd="sng" w14:algn="ctr">
+            <w14:noFill/>
+            <w14:prstDash w14:val="solid"/>
+            <w14:round/>
+          </w14:textOutline>
+          <w14:textFill>
+            <w14:gradFill>
+              <w14:gsLst>
+                <w14:gs w14:pos="0">
+                  <w14:schemeClr w14:val="accent5">
+                    <w14:lumMod w14:val="50000"/>
+                  </w14:schemeClr>
+                </w14:gs>
+                <w14:gs w14:pos="50000">
+                  <w14:schemeClr w14:val="accent5"/>
+                </w14:gs>
+                <w14:gs w14:pos="100000">
+                  <w14:schemeClr w14:val="accent5">
+                    <w14:lumMod w14:val="60000"/>
+                    <w14:lumOff w14:val="40000"/>
+                  </w14:schemeClr>
+                </w14:gs>
+              </w14:gsLst>
+              <w14:lin w14:ang="5400000" w14:scaled="0"/>
+            </w14:gradFill>
+          </w14:textFill>
         </w:rPr>
-        <w:t>xtentReports</w:t>
-      </w:r>
-      <w:proofErr w:type="spellEnd"/>
-      <w:r>
-        <w:t xml:space="preserve"> </w:t>
-      </w:r>
-      <w:r>
-        <w:t>library</w:t>
-      </w:r>
-      <w:r>
-        <w:t xml:space="preserve"> which brings the pictorial representation of graph to show </w:t>
-      </w:r>
-      <w:r>
-        <w:t>No of</w:t>
-      </w:r>
-      <w:r>
-        <w:t xml:space="preserve"> tests </w:t>
-      </w:r>
-      <w:r>
-        <w:t>executed, time, and pass</w:t>
-      </w:r>
-      <w:r>
-        <w:t>-fail st</w:t>
-      </w:r>
-      <w:r>
-        <w:t>atus along with System info.</w:t>
+      </w:pPr>
+      <w:r>
+        <w:rPr>
+          <w:b/>
+          <w:u w:val="single"/>
+          <w14:reflection w14:blurRad="6350" w14:stA="53000" w14:stPos="0" w14:endA="300" w14:endPos="35500" w14:dist="0" w14:dir="5400000" w14:fadeDir="5400000" w14:sx="100000" w14:sy="-90000" w14:kx="0" w14:ky="0" w14:algn="bl"/>
+          <w14:textOutline w14:w="0" w14:cap="flat" w14:cmpd="sng" w14:algn="ctr">
+            <w14:noFill/>
+            <w14:prstDash w14:val="solid"/>
+            <w14:round/>
+          </w14:textOutline>
+          <w14:textFill>
+            <w14:gradFill>
+              <w14:gsLst>
+                <w14:gs w14:pos="0">
+                  <w14:schemeClr w14:val="accent5">
+                    <w14:lumMod w14:val="50000"/>
+                  </w14:schemeClr>
+                </w14:gs>
+                <w14:gs w14:pos="50000">
+                  <w14:schemeClr w14:val="accent5"/>
+                </w14:gs>
+                <w14:gs w14:pos="100000">
+                  <w14:schemeClr w14:val="accent5">
+                    <w14:lumMod w14:val="60000"/>
+                    <w14:lumOff w14:val="40000"/>
+                  </w14:schemeClr>
+                </w14:gs>
+              </w14:gsLst>
+              <w14:lin w14:ang="5400000" w14:scaled="0"/>
+            </w14:gradFill>
+          </w14:textFill>
+        </w:rPr>
+        <w:t>To Execute the Script:</w:t>
+      </w:r>
+    </w:p>
+    <w:p>
+      <w:r>
+        <w:t xml:space="preserve">Pre-requisites: </w:t>
+      </w:r>
+    </w:p>
+    <w:p>
+      <w:pPr>
+        <w:pStyle w:val="ListParagraph"/>
+        <w:numPr>
+          <w:ilvl w:val="0"/>
+          <w:numId w:val="3"/>
+        </w:numPr>
+      </w:pPr>
+      <w:r>
+        <w:t>Use Maven latest (3.5)or above</w:t>
+      </w:r>
+    </w:p>
+    <w:p>
+      <w:pPr>
+        <w:pStyle w:val="ListParagraph"/>
+        <w:numPr>
+          <w:ilvl w:val="0"/>
+          <w:numId w:val="3"/>
+        </w:numPr>
+      </w:pPr>
+      <w:r>
+        <w:t>Java 7 or above</w:t>
+      </w:r>
+    </w:p>
+    <w:p>
+      <w:pPr>
+        <w:pStyle w:val="ListParagraph"/>
+        <w:numPr>
+          <w:ilvl w:val="0"/>
+          <w:numId w:val="3"/>
+        </w:numPr>
+      </w:pPr>
+      <w:r>
+        <w:t>Currently code tested in chrome version 70</w:t>
+      </w:r>
+    </w:p>
+    <w:p>
+      <w:r>
+        <w:t>Open command prompt:</w:t>
+      </w:r>
+    </w:p>
+    <w:p>
+      <w:pPr>
+        <w:pStyle w:val="ListParagraph"/>
+        <w:numPr>
+          <w:ilvl w:val="0"/>
+          <w:numId w:val="4"/>
+        </w:numPr>
+      </w:pPr>
+      <w:r>
+        <w:t xml:space="preserve">Type “mvn clean test” </w:t>
+      </w:r>
+    </w:p>
+    <w:p>
+      <w:pPr>
+        <w:pStyle w:val="ListParagraph"/>
+        <w:numPr>
+          <w:ilvl w:val="0"/>
+          <w:numId w:val="4"/>
+        </w:numPr>
+      </w:pPr>
+      <w:r>
+        <w:t>Logs can see on command line &amp; also</w:t>
+      </w:r>
+      <w:bookmarkStart w:id="0" w:name="_GoBack"/>
+      <w:bookmarkEnd w:id="0"/>
+      <w:r>
+        <w:t xml:space="preserve"> Logs file(Under Log4J folder)</w:t>
+      </w:r>
+    </w:p>
+    <w:p>
+      <w:pPr>
+        <w:pStyle w:val="ListParagraph"/>
+        <w:numPr>
+          <w:ilvl w:val="0"/>
+          <w:numId w:val="4"/>
+        </w:numPr>
+      </w:pPr>
+      <w:r>
+        <w:t>Web Report(HTML) can be seen in Under (‘Reports’ Folder)</w:t>
       </w:r>
     </w:p>
     <w:sectPr>
@@ -370,6 +456,119 @@
     </w:lvl>
   </w:abstractNum>
   <w:abstractNum w:abstractNumId="1" w15:restartNumberingAfterBreak="0">
+    <w:nsid w:val="2E3030C3"/>
+    <w:multiLevelType w:val="hybridMultilevel"/>
+    <w:tmpl w:val="D08E60F0"/>
+    <w:lvl w:ilvl="0" w:tplc="04090001">
+      <w:start w:val="1"/>
+      <w:numFmt w:val="bullet"/>
+      <w:lvlText w:val=""/>
+      <w:lvlJc w:val="left"/>
+      <w:pPr>
+        <w:ind w:left="720" w:hanging="360"/>
+      </w:pPr>
+      <w:rPr>
+        <w:rFonts w:ascii="Symbol" w:hAnsi="Symbol" w:hint="default"/>
+      </w:rPr>
+    </w:lvl>
+    <w:lvl w:ilvl="1" w:tplc="04090003" w:tentative="1">
+      <w:start w:val="1"/>
+      <w:numFmt w:val="bullet"/>
+      <w:lvlText w:val="o"/>
+      <w:lvlJc w:val="left"/>
+      <w:pPr>
+        <w:ind w:left="1440" w:hanging="360"/>
+      </w:pPr>
+      <w:rPr>
+        <w:rFonts w:ascii="Courier New" w:hAnsi="Courier New" w:cs="Courier New" w:hint="default"/>
+      </w:rPr>
+    </w:lvl>
+    <w:lvl w:ilvl="2" w:tplc="04090005" w:tentative="1">
+      <w:start w:val="1"/>
+      <w:numFmt w:val="bullet"/>
+      <w:lvlText w:val=""/>
+      <w:lvlJc w:val="left"/>
+      <w:pPr>
+        <w:ind w:left="2160" w:hanging="360"/>
+      </w:pPr>
+      <w:rPr>
+        <w:rFonts w:ascii="Wingdings" w:hAnsi="Wingdings" w:hint="default"/>
+      </w:rPr>
+    </w:lvl>
+    <w:lvl w:ilvl="3" w:tplc="04090001" w:tentative="1">
+      <w:start w:val="1"/>
+      <w:numFmt w:val="bullet"/>
+      <w:lvlText w:val=""/>
+      <w:lvlJc w:val="left"/>
+      <w:pPr>
+        <w:ind w:left="2880" w:hanging="360"/>
+      </w:pPr>
+      <w:rPr>
+        <w:rFonts w:ascii="Symbol" w:hAnsi="Symbol" w:hint="default"/>
+      </w:rPr>
+    </w:lvl>
+    <w:lvl w:ilvl="4" w:tplc="04090003" w:tentative="1">
+      <w:start w:val="1"/>
+      <w:numFmt w:val="bullet"/>
+      <w:lvlText w:val="o"/>
+      <w:lvlJc w:val="left"/>
+      <w:pPr>
+        <w:ind w:left="3600" w:hanging="360"/>
+      </w:pPr>
+      <w:rPr>
+        <w:rFonts w:ascii="Courier New" w:hAnsi="Courier New" w:cs="Courier New" w:hint="default"/>
+      </w:rPr>
+    </w:lvl>
+    <w:lvl w:ilvl="5" w:tplc="04090005" w:tentative="1">
+      <w:start w:val="1"/>
+      <w:numFmt w:val="bullet"/>
+      <w:lvlText w:val=""/>
+      <w:lvlJc w:val="left"/>
+      <w:pPr>
+        <w:ind w:left="4320" w:hanging="360"/>
+      </w:pPr>
+      <w:rPr>
+        <w:rFonts w:ascii="Wingdings" w:hAnsi="Wingdings" w:hint="default"/>
+      </w:rPr>
+    </w:lvl>
+    <w:lvl w:ilvl="6" w:tplc="04090001" w:tentative="1">
+      <w:start w:val="1"/>
+      <w:numFmt w:val="bullet"/>
+      <w:lvlText w:val=""/>
+      <w:lvlJc w:val="left"/>
+      <w:pPr>
+        <w:ind w:left="5040" w:hanging="360"/>
+      </w:pPr>
+      <w:rPr>
+        <w:rFonts w:ascii="Symbol" w:hAnsi="Symbol" w:hint="default"/>
+      </w:rPr>
+    </w:lvl>
+    <w:lvl w:ilvl="7" w:tplc="04090003" w:tentative="1">
+      <w:start w:val="1"/>
+      <w:numFmt w:val="bullet"/>
+      <w:lvlText w:val="o"/>
+      <w:lvlJc w:val="left"/>
+      <w:pPr>
+        <w:ind w:left="5760" w:hanging="360"/>
+      </w:pPr>
+      <w:rPr>
+        <w:rFonts w:ascii="Courier New" w:hAnsi="Courier New" w:cs="Courier New" w:hint="default"/>
+      </w:rPr>
+    </w:lvl>
+    <w:lvl w:ilvl="8" w:tplc="04090005" w:tentative="1">
+      <w:start w:val="1"/>
+      <w:numFmt w:val="bullet"/>
+      <w:lvlText w:val=""/>
+      <w:lvlJc w:val="left"/>
+      <w:pPr>
+        <w:ind w:left="6480" w:hanging="360"/>
+      </w:pPr>
+      <w:rPr>
+        <w:rFonts w:ascii="Wingdings" w:hAnsi="Wingdings" w:hint="default"/>
+      </w:rPr>
+    </w:lvl>
+  </w:abstractNum>
+  <w:abstractNum w:abstractNumId="2" w15:restartNumberingAfterBreak="0">
     <w:nsid w:val="55A601F7"/>
     <w:multiLevelType w:val="hybridMultilevel"/>
     <w:tmpl w:val="0F3249A8"/>
@@ -482,11 +681,130 @@
       </w:rPr>
     </w:lvl>
   </w:abstractNum>
+  <w:abstractNum w:abstractNumId="3" w15:restartNumberingAfterBreak="0">
+    <w:nsid w:val="60170DD2"/>
+    <w:multiLevelType w:val="hybridMultilevel"/>
+    <w:tmpl w:val="E3745BB2"/>
+    <w:lvl w:ilvl="0" w:tplc="04090001">
+      <w:start w:val="1"/>
+      <w:numFmt w:val="bullet"/>
+      <w:lvlText w:val=""/>
+      <w:lvlJc w:val="left"/>
+      <w:pPr>
+        <w:ind w:left="720" w:hanging="360"/>
+      </w:pPr>
+      <w:rPr>
+        <w:rFonts w:ascii="Symbol" w:hAnsi="Symbol" w:hint="default"/>
+      </w:rPr>
+    </w:lvl>
+    <w:lvl w:ilvl="1" w:tplc="04090003" w:tentative="1">
+      <w:start w:val="1"/>
+      <w:numFmt w:val="bullet"/>
+      <w:lvlText w:val="o"/>
+      <w:lvlJc w:val="left"/>
+      <w:pPr>
+        <w:ind w:left="1440" w:hanging="360"/>
+      </w:pPr>
+      <w:rPr>
+        <w:rFonts w:ascii="Courier New" w:hAnsi="Courier New" w:cs="Courier New" w:hint="default"/>
+      </w:rPr>
+    </w:lvl>
+    <w:lvl w:ilvl="2" w:tplc="04090005" w:tentative="1">
+      <w:start w:val="1"/>
+      <w:numFmt w:val="bullet"/>
+      <w:lvlText w:val=""/>
+      <w:lvlJc w:val="left"/>
+      <w:pPr>
+        <w:ind w:left="2160" w:hanging="360"/>
+      </w:pPr>
+      <w:rPr>
+        <w:rFonts w:ascii="Wingdings" w:hAnsi="Wingdings" w:hint="default"/>
+      </w:rPr>
+    </w:lvl>
+    <w:lvl w:ilvl="3" w:tplc="04090001" w:tentative="1">
+      <w:start w:val="1"/>
+      <w:numFmt w:val="bullet"/>
+      <w:lvlText w:val=""/>
+      <w:lvlJc w:val="left"/>
+      <w:pPr>
+        <w:ind w:left="2880" w:hanging="360"/>
+      </w:pPr>
+      <w:rPr>
+        <w:rFonts w:ascii="Symbol" w:hAnsi="Symbol" w:hint="default"/>
+      </w:rPr>
+    </w:lvl>
+    <w:lvl w:ilvl="4" w:tplc="04090003" w:tentative="1">
+      <w:start w:val="1"/>
+      <w:numFmt w:val="bullet"/>
+      <w:lvlText w:val="o"/>
+      <w:lvlJc w:val="left"/>
+      <w:pPr>
+        <w:ind w:left="3600" w:hanging="360"/>
+      </w:pPr>
+      <w:rPr>
+        <w:rFonts w:ascii="Courier New" w:hAnsi="Courier New" w:cs="Courier New" w:hint="default"/>
+      </w:rPr>
+    </w:lvl>
+    <w:lvl w:ilvl="5" w:tplc="04090005" w:tentative="1">
+      <w:start w:val="1"/>
+      <w:numFmt w:val="bullet"/>
+      <w:lvlText w:val=""/>
+      <w:lvlJc w:val="left"/>
+      <w:pPr>
+        <w:ind w:left="4320" w:hanging="360"/>
+      </w:pPr>
+      <w:rPr>
+        <w:rFonts w:ascii="Wingdings" w:hAnsi="Wingdings" w:hint="default"/>
+      </w:rPr>
+    </w:lvl>
+    <w:lvl w:ilvl="6" w:tplc="04090001" w:tentative="1">
+      <w:start w:val="1"/>
+      <w:numFmt w:val="bullet"/>
+      <w:lvlText w:val=""/>
+      <w:lvlJc w:val="left"/>
+      <w:pPr>
+        <w:ind w:left="5040" w:hanging="360"/>
+      </w:pPr>
+      <w:rPr>
+        <w:rFonts w:ascii="Symbol" w:hAnsi="Symbol" w:hint="default"/>
+      </w:rPr>
+    </w:lvl>
+    <w:lvl w:ilvl="7" w:tplc="04090003" w:tentative="1">
+      <w:start w:val="1"/>
+      <w:numFmt w:val="bullet"/>
+      <w:lvlText w:val="o"/>
+      <w:lvlJc w:val="left"/>
+      <w:pPr>
+        <w:ind w:left="5760" w:hanging="360"/>
+      </w:pPr>
+      <w:rPr>
+        <w:rFonts w:ascii="Courier New" w:hAnsi="Courier New" w:cs="Courier New" w:hint="default"/>
+      </w:rPr>
+    </w:lvl>
+    <w:lvl w:ilvl="8" w:tplc="04090005" w:tentative="1">
+      <w:start w:val="1"/>
+      <w:numFmt w:val="bullet"/>
+      <w:lvlText w:val=""/>
+      <w:lvlJc w:val="left"/>
+      <w:pPr>
+        <w:ind w:left="6480" w:hanging="360"/>
+      </w:pPr>
+      <w:rPr>
+        <w:rFonts w:ascii="Wingdings" w:hAnsi="Wingdings" w:hint="default"/>
+      </w:rPr>
+    </w:lvl>
+  </w:abstractNum>
   <w:num w:numId="1">
-    <w:abstractNumId w:val="1"/>
+    <w:abstractNumId w:val="2"/>
   </w:num>
   <w:num w:numId="2">
     <w:abstractNumId w:val="0"/>
+  </w:num>
+  <w:num w:numId="3">
+    <w:abstractNumId w:val="1"/>
+  </w:num>
+  <w:num w:numId="4">
+    <w:abstractNumId w:val="3"/>
   </w:num>
 </w:numbering>
 </file>

--- a/ReadMe.docx
+++ b/ReadMe.docx
@@ -13,7 +13,15 @@
         <w:rPr>
           <w:rStyle w:val="Emphasis"/>
         </w:rPr>
-        <w:t>-------Task2-- Web Automation Project using -------Selenium-Java-----------</w:t>
+        <w:t xml:space="preserve">-------Task2-- Web </w:t>
+      </w:r>
+      <w:bookmarkStart w:id="0" w:name="_GoBack"/>
+      <w:bookmarkEnd w:id="0"/>
+      <w:r>
+        <w:rPr>
+          <w:rStyle w:val="Emphasis"/>
+        </w:rPr>
+        <w:t>Automation Project using -------Selenium-Java-----------</w:t>
       </w:r>
     </w:p>
     <w:p/>
@@ -121,21 +129,33 @@
           <w:numId w:val="2"/>
         </w:numPr>
       </w:pPr>
+      <w:proofErr w:type="spellStart"/>
       <w:r>
         <w:rPr>
           <w:b/>
         </w:rPr>
         <w:t>TestNG</w:t>
       </w:r>
-      <w:r>
-        <w:t xml:space="preserve"> library for mainintaing tests using annotations. Tests can be run through tags, Parallel execution, and XML read support to call the script, Also </w:t>
-      </w:r>
+      <w:proofErr w:type="spellEnd"/>
+      <w:r>
+        <w:t xml:space="preserve"> library for </w:t>
+      </w:r>
+      <w:proofErr w:type="spellStart"/>
+      <w:r>
+        <w:t>mainintaing</w:t>
+      </w:r>
+      <w:proofErr w:type="spellEnd"/>
+      <w:r>
+        <w:t xml:space="preserve"> tests using annotations. Tests can be run through tags, Parallel execution, and XML read support to call the script, Also </w:t>
+      </w:r>
+      <w:proofErr w:type="spellStart"/>
       <w:r>
         <w:rPr>
           <w:b/>
         </w:rPr>
         <w:t>TestNG</w:t>
       </w:r>
+      <w:proofErr w:type="spellEnd"/>
       <w:r>
         <w:t xml:space="preserve"> </w:t>
       </w:r>
@@ -160,12 +180,14 @@
       <w:r>
         <w:t xml:space="preserve">For HTML report used </w:t>
       </w:r>
+      <w:proofErr w:type="spellStart"/>
       <w:r>
         <w:rPr>
           <w:b/>
         </w:rPr>
         <w:t>ExtentReports</w:t>
       </w:r>
+      <w:proofErr w:type="spellEnd"/>
       <w:r>
         <w:t xml:space="preserve"> library which brings the pictorial representation of graph to show No of tests executed, time, and pass-fail st</w:t>
       </w:r>
@@ -173,7 +195,102 @@
         <w:t>atus along with System info.</w:t>
       </w:r>
     </w:p>
-    <w:p/>
+    <w:p>
+      <w:pPr>
+        <w:pStyle w:val="Heading1"/>
+        <w:rPr>
+          <w:rStyle w:val="Emphasis"/>
+        </w:rPr>
+      </w:pPr>
+      <w:r>
+        <w:rPr>
+          <w:rStyle w:val="Emphasis"/>
+        </w:rPr>
+        <w:t>-------Task1</w:t>
+      </w:r>
+      <w:r>
+        <w:rPr>
+          <w:rStyle w:val="Emphasis"/>
+        </w:rPr>
+        <w:t xml:space="preserve">-- </w:t>
+      </w:r>
+      <w:r>
+        <w:rPr>
+          <w:rStyle w:val="Emphasis"/>
+        </w:rPr>
+        <w:t>API</w:t>
+      </w:r>
+      <w:r>
+        <w:rPr>
+          <w:rStyle w:val="Emphasis"/>
+        </w:rPr>
+        <w:t xml:space="preserve"> Automation Project using -------</w:t>
+      </w:r>
+      <w:proofErr w:type="spellStart"/>
+      <w:r>
+        <w:rPr>
+          <w:rStyle w:val="Emphasis"/>
+        </w:rPr>
+        <w:t>RestAssured</w:t>
+      </w:r>
+      <w:proofErr w:type="spellEnd"/>
+      <w:r>
+        <w:rPr>
+          <w:rStyle w:val="Emphasis"/>
+        </w:rPr>
+        <w:t>-Java---------</w:t>
+      </w:r>
+    </w:p>
+    <w:p>
+      <w:r>
+        <w:t>Like above it is same and created in the Same Project with added New Package “</w:t>
+      </w:r>
+      <w:proofErr w:type="spellStart"/>
+      <w:r>
+        <w:t>APITest</w:t>
+      </w:r>
+      <w:proofErr w:type="spellEnd"/>
+      <w:r>
+        <w:t>”</w:t>
+      </w:r>
+    </w:p>
+    <w:p>
+      <w:r>
+        <w:t xml:space="preserve">Here I have taken </w:t>
+      </w:r>
+      <w:proofErr w:type="spellStart"/>
+      <w:r>
+        <w:t>gitAPI</w:t>
+      </w:r>
+      <w:proofErr w:type="spellEnd"/>
+      <w:r>
+        <w:t xml:space="preserve"> to get:</w:t>
+      </w:r>
+    </w:p>
+    <w:p>
+      <w:pPr>
+        <w:pStyle w:val="ListParagraph"/>
+        <w:numPr>
+          <w:ilvl w:val="0"/>
+          <w:numId w:val="5"/>
+        </w:numPr>
+      </w:pPr>
+      <w:r>
+        <w:t>List of branches and its details of list.</w:t>
+      </w:r>
+    </w:p>
+    <w:p>
+      <w:pPr>
+        <w:pStyle w:val="ListParagraph"/>
+        <w:numPr>
+          <w:ilvl w:val="0"/>
+          <w:numId w:val="5"/>
+        </w:numPr>
+      </w:pPr>
+      <w:r>
+        <w:t>Branch Name followed By Branch Data</w:t>
+      </w:r>
+    </w:p>
     <w:p>
       <w:pPr>
         <w:rPr>
@@ -257,7 +374,10 @@
         </w:numPr>
       </w:pPr>
       <w:r>
-        <w:t>Use Maven latest (3.5)or above</w:t>
+        <w:t>Use Maven latest (3</w:t>
+      </w:r>
+      <w:r>
+        <w:t>)or above</w:t>
       </w:r>
     </w:p>
     <w:p>
@@ -283,9 +403,17 @@
       <w:r>
         <w:t>Currently code tested in chrome version 70</w:t>
       </w:r>
-    </w:p>
-    <w:p>
-      <w:r>
+      <w:r>
+        <w:t xml:space="preserve"> (Task2)</w:t>
+      </w:r>
+    </w:p>
+    <w:p/>
+    <w:p/>
+    <w:p/>
+    <w:p/>
+    <w:p>
+      <w:r>
+        <w:lastRenderedPageBreak/>
         <w:t>Open command prompt:</w:t>
       </w:r>
     </w:p>
@@ -298,7 +426,15 @@
         </w:numPr>
       </w:pPr>
       <w:r>
-        <w:t xml:space="preserve">Type “mvn clean test” </w:t>
+        <w:t>Type “</w:t>
+      </w:r>
+      <w:proofErr w:type="spellStart"/>
+      <w:r>
+        <w:t>mvn</w:t>
+      </w:r>
+      <w:proofErr w:type="spellEnd"/>
+      <w:r>
+        <w:t xml:space="preserve"> clean test” </w:t>
       </w:r>
     </w:p>
     <w:p>
@@ -310,12 +446,27 @@
         </w:numPr>
       </w:pPr>
       <w:r>
-        <w:t>Logs can see on command line &amp; also</w:t>
-      </w:r>
-      <w:bookmarkStart w:id="0" w:name="_GoBack"/>
-      <w:bookmarkEnd w:id="0"/>
-      <w:r>
-        <w:t xml:space="preserve"> Logs file(Under Log4J folder)</w:t>
+        <w:t xml:space="preserve">To alter/run test individually open ‘testng.xml’ comment the test tag you can run only particular one, else it will execute both in a single </w:t>
+      </w:r>
+      <w:proofErr w:type="spellStart"/>
+      <w:r>
+        <w:t>shot.And</w:t>
+      </w:r>
+      <w:proofErr w:type="spellEnd"/>
+      <w:r>
+        <w:t xml:space="preserve"> the report can see under Reports also URL can find in the log file</w:t>
+      </w:r>
+    </w:p>
+    <w:p>
+      <w:pPr>
+        <w:pStyle w:val="ListParagraph"/>
+        <w:numPr>
+          <w:ilvl w:val="0"/>
+          <w:numId w:val="4"/>
+        </w:numPr>
+      </w:pPr>
+      <w:r>
+        <w:t>Logs can see on command line &amp; also Logs file(Under Log4J folder)</w:t>
       </w:r>
     </w:p>
     <w:p>
@@ -343,6 +494,119 @@
 <file path=word/numbering.xml><?xml version="1.0" encoding="utf-8"?>
 <w:numbering xmlns:wpc="http://schemas.microsoft.com/office/word/2010/wordprocessingCanvas" xmlns:mc="http://schemas.openxmlformats.org/markup-compatibility/2006" xmlns:o="urn:schemas-microsoft-com:office:office" xmlns:r="http://schemas.openxmlformats.org/officeDocument/2006/relationships" xmlns:m="http://schemas.openxmlformats.org/officeDocument/2006/math" xmlns:v="urn:schemas-microsoft-com:vml" xmlns:wp14="http://schemas.microsoft.com/office/word/2010/wordprocessingDrawing" xmlns:wp="http://schemas.openxmlformats.org/drawingml/2006/wordprocessingDrawing" xmlns:w10="urn:schemas-microsoft-com:office:word" xmlns:w="http://schemas.openxmlformats.org/wordprocessingml/2006/main" xmlns:w14="http://schemas.microsoft.com/office/word/2010/wordml" xmlns:w15="http://schemas.microsoft.com/office/word/2012/wordml" xmlns:wpg="http://schemas.microsoft.com/office/word/2010/wordprocessingGroup" xmlns:wpi="http://schemas.microsoft.com/office/word/2010/wordprocessingInk" xmlns:wne="http://schemas.microsoft.com/office/word/2006/wordml" xmlns:wps="http://schemas.microsoft.com/office/word/2010/wordprocessingShape" mc:Ignorable="w14 w15 wp14">
   <w:abstractNum w:abstractNumId="0" w15:restartNumberingAfterBreak="0">
+    <w:nsid w:val="00DD4055"/>
+    <w:multiLevelType w:val="hybridMultilevel"/>
+    <w:tmpl w:val="89202E12"/>
+    <w:lvl w:ilvl="0" w:tplc="04090001">
+      <w:start w:val="1"/>
+      <w:numFmt w:val="bullet"/>
+      <w:lvlText w:val=""/>
+      <w:lvlJc w:val="left"/>
+      <w:pPr>
+        <w:ind w:left="720" w:hanging="360"/>
+      </w:pPr>
+      <w:rPr>
+        <w:rFonts w:ascii="Symbol" w:hAnsi="Symbol" w:hint="default"/>
+      </w:rPr>
+    </w:lvl>
+    <w:lvl w:ilvl="1" w:tplc="04090003" w:tentative="1">
+      <w:start w:val="1"/>
+      <w:numFmt w:val="bullet"/>
+      <w:lvlText w:val="o"/>
+      <w:lvlJc w:val="left"/>
+      <w:pPr>
+        <w:ind w:left="1440" w:hanging="360"/>
+      </w:pPr>
+      <w:rPr>
+        <w:rFonts w:ascii="Courier New" w:hAnsi="Courier New" w:cs="Courier New" w:hint="default"/>
+      </w:rPr>
+    </w:lvl>
+    <w:lvl w:ilvl="2" w:tplc="04090005" w:tentative="1">
+      <w:start w:val="1"/>
+      <w:numFmt w:val="bullet"/>
+      <w:lvlText w:val=""/>
+      <w:lvlJc w:val="left"/>
+      <w:pPr>
+        <w:ind w:left="2160" w:hanging="360"/>
+      </w:pPr>
+      <w:rPr>
+        <w:rFonts w:ascii="Wingdings" w:hAnsi="Wingdings" w:hint="default"/>
+      </w:rPr>
+    </w:lvl>
+    <w:lvl w:ilvl="3" w:tplc="04090001" w:tentative="1">
+      <w:start w:val="1"/>
+      <w:numFmt w:val="bullet"/>
+      <w:lvlText w:val=""/>
+      <w:lvlJc w:val="left"/>
+      <w:pPr>
+        <w:ind w:left="2880" w:hanging="360"/>
+      </w:pPr>
+      <w:rPr>
+        <w:rFonts w:ascii="Symbol" w:hAnsi="Symbol" w:hint="default"/>
+      </w:rPr>
+    </w:lvl>
+    <w:lvl w:ilvl="4" w:tplc="04090003" w:tentative="1">
+      <w:start w:val="1"/>
+      <w:numFmt w:val="bullet"/>
+      <w:lvlText w:val="o"/>
+      <w:lvlJc w:val="left"/>
+      <w:pPr>
+        <w:ind w:left="3600" w:hanging="360"/>
+      </w:pPr>
+      <w:rPr>
+        <w:rFonts w:ascii="Courier New" w:hAnsi="Courier New" w:cs="Courier New" w:hint="default"/>
+      </w:rPr>
+    </w:lvl>
+    <w:lvl w:ilvl="5" w:tplc="04090005" w:tentative="1">
+      <w:start w:val="1"/>
+      <w:numFmt w:val="bullet"/>
+      <w:lvlText w:val=""/>
+      <w:lvlJc w:val="left"/>
+      <w:pPr>
+        <w:ind w:left="4320" w:hanging="360"/>
+      </w:pPr>
+      <w:rPr>
+        <w:rFonts w:ascii="Wingdings" w:hAnsi="Wingdings" w:hint="default"/>
+      </w:rPr>
+    </w:lvl>
+    <w:lvl w:ilvl="6" w:tplc="04090001" w:tentative="1">
+      <w:start w:val="1"/>
+      <w:numFmt w:val="bullet"/>
+      <w:lvlText w:val=""/>
+      <w:lvlJc w:val="left"/>
+      <w:pPr>
+        <w:ind w:left="5040" w:hanging="360"/>
+      </w:pPr>
+      <w:rPr>
+        <w:rFonts w:ascii="Symbol" w:hAnsi="Symbol" w:hint="default"/>
+      </w:rPr>
+    </w:lvl>
+    <w:lvl w:ilvl="7" w:tplc="04090003" w:tentative="1">
+      <w:start w:val="1"/>
+      <w:numFmt w:val="bullet"/>
+      <w:lvlText w:val="o"/>
+      <w:lvlJc w:val="left"/>
+      <w:pPr>
+        <w:ind w:left="5760" w:hanging="360"/>
+      </w:pPr>
+      <w:rPr>
+        <w:rFonts w:ascii="Courier New" w:hAnsi="Courier New" w:cs="Courier New" w:hint="default"/>
+      </w:rPr>
+    </w:lvl>
+    <w:lvl w:ilvl="8" w:tplc="04090005" w:tentative="1">
+      <w:start w:val="1"/>
+      <w:numFmt w:val="bullet"/>
+      <w:lvlText w:val=""/>
+      <w:lvlJc w:val="left"/>
+      <w:pPr>
+        <w:ind w:left="6480" w:hanging="360"/>
+      </w:pPr>
+      <w:rPr>
+        <w:rFonts w:ascii="Wingdings" w:hAnsi="Wingdings" w:hint="default"/>
+      </w:rPr>
+    </w:lvl>
+  </w:abstractNum>
+  <w:abstractNum w:abstractNumId="1" w15:restartNumberingAfterBreak="0">
     <w:nsid w:val="237E63DE"/>
     <w:multiLevelType w:val="hybridMultilevel"/>
     <w:tmpl w:val="F0CC8072"/>
@@ -455,7 +719,7 @@
       </w:rPr>
     </w:lvl>
   </w:abstractNum>
-  <w:abstractNum w:abstractNumId="1" w15:restartNumberingAfterBreak="0">
+  <w:abstractNum w:abstractNumId="2" w15:restartNumberingAfterBreak="0">
     <w:nsid w:val="2E3030C3"/>
     <w:multiLevelType w:val="hybridMultilevel"/>
     <w:tmpl w:val="D08E60F0"/>
@@ -568,7 +832,7 @@
       </w:rPr>
     </w:lvl>
   </w:abstractNum>
-  <w:abstractNum w:abstractNumId="2" w15:restartNumberingAfterBreak="0">
+  <w:abstractNum w:abstractNumId="3" w15:restartNumberingAfterBreak="0">
     <w:nsid w:val="55A601F7"/>
     <w:multiLevelType w:val="hybridMultilevel"/>
     <w:tmpl w:val="0F3249A8"/>
@@ -681,7 +945,7 @@
       </w:rPr>
     </w:lvl>
   </w:abstractNum>
-  <w:abstractNum w:abstractNumId="3" w15:restartNumberingAfterBreak="0">
+  <w:abstractNum w:abstractNumId="4" w15:restartNumberingAfterBreak="0">
     <w:nsid w:val="60170DD2"/>
     <w:multiLevelType w:val="hybridMultilevel"/>
     <w:tmpl w:val="E3745BB2"/>
@@ -795,16 +1059,19 @@
     </w:lvl>
   </w:abstractNum>
   <w:num w:numId="1">
+    <w:abstractNumId w:val="3"/>
+  </w:num>
+  <w:num w:numId="2">
+    <w:abstractNumId w:val="1"/>
+  </w:num>
+  <w:num w:numId="3">
     <w:abstractNumId w:val="2"/>
   </w:num>
-  <w:num w:numId="2">
+  <w:num w:numId="4">
+    <w:abstractNumId w:val="4"/>
+  </w:num>
+  <w:num w:numId="5">
     <w:abstractNumId w:val="0"/>
-  </w:num>
-  <w:num w:numId="3">
-    <w:abstractNumId w:val="1"/>
-  </w:num>
-  <w:num w:numId="4">
-    <w:abstractNumId w:val="3"/>
   </w:num>
 </w:numbering>
 </file>
